--- a/ТЗ/ТЗ-grocerystore.docx
+++ b/ТЗ/ТЗ-grocerystore.docx
@@ -290,47 +290,42 @@
         <w:t xml:space="preserve">Предоставить </w:t>
       </w:r>
       <w:r>
-        <w:t>покупателям возмож</w:t>
-      </w:r>
-      <w:bookmarkStart w:id="3" w:name="_GoBack"/>
+        <w:t>покупателям возможность выбора продуктов</w:t>
+      </w:r>
+      <w:r>
+        <w:t xml:space="preserve"> </w:t>
+      </w:r>
+      <w:r>
+        <w:t>из ассортиме</w:t>
+      </w:r>
+      <w:r>
+        <w:t>нта, предоставленного магазином и</w:t>
+      </w:r>
+      <w:r>
+        <w:t xml:space="preserve"> </w:t>
+      </w:r>
+      <w:r>
+        <w:t xml:space="preserve">заказа их доставки </w:t>
+      </w:r>
+      <w:r>
+        <w:t>посредством сети интернет</w:t>
+      </w:r>
+      <w:r>
+        <w:t>.</w:t>
+      </w:r>
+      <w:r>
+        <w:t xml:space="preserve">  </w:t>
+      </w:r>
+    </w:p>
+    <w:p>
+      <w:pPr>
+        <w:pStyle w:val="2"/>
+      </w:pPr>
+      <w:bookmarkStart w:id="3" w:name="_Toc465266953"/>
+      <w:r>
+        <w:t>Общие требования к решению:</w:t>
+      </w:r>
       <w:bookmarkEnd w:id="3"/>
-      <w:r>
-        <w:t>ность выбора продуктов</w:t>
-      </w:r>
-      <w:r>
-        <w:t xml:space="preserve"> </w:t>
-      </w:r>
-      <w:r>
-        <w:t>из ассортиме</w:t>
-      </w:r>
-      <w:r>
-        <w:t>нта, предоставленного магазином и</w:t>
-      </w:r>
-      <w:r>
-        <w:t xml:space="preserve"> </w:t>
-      </w:r>
-      <w:r>
-        <w:t xml:space="preserve">заказа их доставки </w:t>
-      </w:r>
-      <w:r>
-        <w:t>посредством сети интернет</w:t>
-      </w:r>
-      <w:r>
-        <w:t>.</w:t>
-      </w:r>
-      <w:r>
-        <w:t xml:space="preserve">  </w:t>
-      </w:r>
-    </w:p>
-    <w:p>
-      <w:pPr>
-        <w:pStyle w:val="2"/>
-      </w:pPr>
-      <w:bookmarkStart w:id="4" w:name="_Toc465266953"/>
-      <w:r>
-        <w:t>Общие требования к решению:</w:t>
-      </w:r>
-      <w:bookmarkEnd w:id="4"/>
     </w:p>
     <w:p>
       <w:pPr>
@@ -499,7 +494,7 @@
           <w:szCs w:val="26"/>
         </w:rPr>
       </w:pPr>
-      <w:bookmarkStart w:id="5" w:name="_Toc465266954"/>
+      <w:bookmarkStart w:id="4" w:name="_Toc465266954"/>
       <w:r>
         <w:br w:type="page"/>
       </w:r>
@@ -512,7 +507,7 @@
         <w:lastRenderedPageBreak/>
         <w:t>Описание сценариев использования</w:t>
       </w:r>
-      <w:bookmarkEnd w:id="5"/>
+      <w:bookmarkEnd w:id="4"/>
     </w:p>
     <w:p>
       <w:r>
@@ -543,12 +538,17 @@
     <w:p>
       <w:pPr>
         <w:keepNext/>
-      </w:pPr>
-      <w:r>
         <w:rPr>
           <w:noProof/>
           <w:lang w:eastAsia="ru-RU"/>
         </w:rPr>
+      </w:pPr>
+      <w:r>
+        <w:rPr>
+          <w:noProof/>
+          <w:lang w:eastAsia="ru-RU"/>
+        </w:rPr>
+        <w:lastRenderedPageBreak/>
         <w:t xml:space="preserve">  </w:t>
       </w:r>
       <w:r>
@@ -602,32 +602,160 @@
     </w:p>
     <w:p>
       <w:pPr>
+        <w:keepNext/>
+      </w:pPr>
+      <w:r>
+        <w:rPr>
+          <w:noProof/>
+          <w:lang w:eastAsia="ru-RU"/>
+        </w:rPr>
+        <w:drawing>
+          <wp:inline distT="0" distB="0" distL="0" distR="0" wp14:anchorId="4249692C" wp14:editId="6DB4F630">
+            <wp:extent cx="4109876" cy="2428875"/>
+            <wp:effectExtent l="0" t="0" r="5080" b="0"/>
+            <wp:docPr id="4" name="Рисунок 4"/>
+            <wp:cNvGraphicFramePr>
+              <a:graphicFrameLocks xmlns:a="http://schemas.openxmlformats.org/drawingml/2006/main" noChangeAspect="1"/>
+            </wp:cNvGraphicFramePr>
+            <a:graphic xmlns:a="http://schemas.openxmlformats.org/drawingml/2006/main">
+              <a:graphicData uri="http://schemas.openxmlformats.org/drawingml/2006/picture">
+                <pic:pic xmlns:pic="http://schemas.openxmlformats.org/drawingml/2006/picture">
+                  <pic:nvPicPr>
+                    <pic:cNvPr id="1" name=""/>
+                    <pic:cNvPicPr/>
+                  </pic:nvPicPr>
+                  <pic:blipFill>
+                    <a:blip r:embed="rId6"/>
+                    <a:stretch>
+                      <a:fillRect/>
+                    </a:stretch>
+                  </pic:blipFill>
+                  <pic:spPr>
+                    <a:xfrm>
+                      <a:off x="0" y="0"/>
+                      <a:ext cx="4118886" cy="2434200"/>
+                    </a:xfrm>
+                    <a:prstGeom prst="rect">
+                      <a:avLst/>
+                    </a:prstGeom>
+                  </pic:spPr>
+                </pic:pic>
+              </a:graphicData>
+            </a:graphic>
+          </wp:inline>
+        </w:drawing>
+      </w:r>
+    </w:p>
+    <w:p>
+      <w:pPr>
+        <w:keepNext/>
+      </w:pPr>
+      <w:r>
+        <w:rPr>
+          <w:noProof/>
+          <w:lang w:eastAsia="ru-RU"/>
+        </w:rPr>
+        <w:drawing>
+          <wp:inline distT="0" distB="0" distL="0" distR="0" wp14:anchorId="62C61C59" wp14:editId="636627A6">
+            <wp:extent cx="4568094" cy="3048000"/>
+            <wp:effectExtent l="0" t="0" r="4445" b="0"/>
+            <wp:docPr id="8" name="Рисунок 8"/>
+            <wp:cNvGraphicFramePr>
+              <a:graphicFrameLocks xmlns:a="http://schemas.openxmlformats.org/drawingml/2006/main" noChangeAspect="1"/>
+            </wp:cNvGraphicFramePr>
+            <a:graphic xmlns:a="http://schemas.openxmlformats.org/drawingml/2006/main">
+              <a:graphicData uri="http://schemas.openxmlformats.org/drawingml/2006/picture">
+                <pic:pic xmlns:pic="http://schemas.openxmlformats.org/drawingml/2006/picture">
+                  <pic:nvPicPr>
+                    <pic:cNvPr id="1" name=""/>
+                    <pic:cNvPicPr/>
+                  </pic:nvPicPr>
+                  <pic:blipFill>
+                    <a:blip r:embed="rId7"/>
+                    <a:stretch>
+                      <a:fillRect/>
+                    </a:stretch>
+                  </pic:blipFill>
+                  <pic:spPr>
+                    <a:xfrm>
+                      <a:off x="0" y="0"/>
+                      <a:ext cx="4572764" cy="3051116"/>
+                    </a:xfrm>
+                    <a:prstGeom prst="rect">
+                      <a:avLst/>
+                    </a:prstGeom>
+                  </pic:spPr>
+                </pic:pic>
+              </a:graphicData>
+            </a:graphic>
+          </wp:inline>
+        </w:drawing>
+      </w:r>
+      <w:bookmarkStart w:id="5" w:name="_GoBack"/>
+      <w:bookmarkEnd w:id="5"/>
+    </w:p>
+    <w:p>
+      <w:pPr>
+        <w:keepNext/>
+      </w:pPr>
+      <w:r>
+        <w:rPr>
+          <w:noProof/>
+          <w:lang w:eastAsia="ru-RU"/>
+        </w:rPr>
+        <w:lastRenderedPageBreak/>
+        <w:drawing>
+          <wp:inline distT="0" distB="0" distL="0" distR="0" wp14:anchorId="31F400BA" wp14:editId="6FFD1C61">
+            <wp:extent cx="4263733" cy="2162175"/>
+            <wp:effectExtent l="0" t="0" r="3810" b="0"/>
+            <wp:docPr id="7" name="Рисунок 7"/>
+            <wp:cNvGraphicFramePr>
+              <a:graphicFrameLocks xmlns:a="http://schemas.openxmlformats.org/drawingml/2006/main" noChangeAspect="1"/>
+            </wp:cNvGraphicFramePr>
+            <a:graphic xmlns:a="http://schemas.openxmlformats.org/drawingml/2006/main">
+              <a:graphicData uri="http://schemas.openxmlformats.org/drawingml/2006/picture">
+                <pic:pic xmlns:pic="http://schemas.openxmlformats.org/drawingml/2006/picture">
+                  <pic:nvPicPr>
+                    <pic:cNvPr id="1" name=""/>
+                    <pic:cNvPicPr/>
+                  </pic:nvPicPr>
+                  <pic:blipFill>
+                    <a:blip r:embed="rId8"/>
+                    <a:stretch>
+                      <a:fillRect/>
+                    </a:stretch>
+                  </pic:blipFill>
+                  <pic:spPr>
+                    <a:xfrm>
+                      <a:off x="0" y="0"/>
+                      <a:ext cx="4273973" cy="2167368"/>
+                    </a:xfrm>
+                    <a:prstGeom prst="rect">
+                      <a:avLst/>
+                    </a:prstGeom>
+                  </pic:spPr>
+                </pic:pic>
+              </a:graphicData>
+            </a:graphic>
+          </wp:inline>
+        </w:drawing>
+      </w:r>
+    </w:p>
+    <w:p>
+      <w:pPr>
         <w:pStyle w:val="a4"/>
       </w:pPr>
       <w:r>
         <w:t xml:space="preserve">Рис. </w:t>
       </w:r>
-      <w:r>
-        <w:fldChar w:fldCharType="begin"/>
-      </w:r>
-      <w:r>
-        <w:instrText xml:space="preserve"> SEQ Рисунок \* ARABIC </w:instrText>
-      </w:r>
-      <w:r>
-        <w:fldChar w:fldCharType="separate"/>
-      </w:r>
-      <w:r>
-        <w:rPr>
-          <w:noProof/>
-        </w:rPr>
-        <w:t>1</w:t>
-      </w:r>
-      <w:r>
-        <w:rPr>
-          <w:noProof/>
-        </w:rPr>
-        <w:fldChar w:fldCharType="end"/>
-      </w:r>
+      <w:fldSimple w:instr=" SEQ Рисунок \* ARABIC ">
+        <w:r>
+          <w:rPr>
+            <w:noProof/>
+          </w:rPr>
+          <w:t>1</w:t>
+        </w:r>
+      </w:fldSimple>
       <w:r>
         <w:t xml:space="preserve"> – описание сценариев использования ИС</w:t>
       </w:r>
@@ -691,7 +819,7 @@
                     </pic:cNvPicPr>
                   </pic:nvPicPr>
                   <pic:blipFill>
-                    <a:blip r:embed="rId6">
+                    <a:blip r:embed="rId9">
                       <a:extLst>
                         <a:ext uri="{28A0092B-C50C-407E-A947-70E740481C1C}">
                           <a14:useLocalDpi xmlns:a14="http://schemas.microsoft.com/office/drawing/2010/main" val="0"/>
@@ -747,7 +875,7 @@
                     </pic:cNvPicPr>
                   </pic:nvPicPr>
                   <pic:blipFill>
-                    <a:blip r:embed="rId7">
+                    <a:blip r:embed="rId10">
                       <a:extLst>
                         <a:ext uri="{28A0092B-C50C-407E-A947-70E740481C1C}">
                           <a14:useLocalDpi xmlns:a14="http://schemas.microsoft.com/office/drawing/2010/main" val="0"/>
